--- a/TDR/TDR ESPECIALISTA - MANUEL LIVANO.docx
+++ b/TDR/TDR ESPECIALISTA - MANUEL LIVANO.docx
@@ -640,25 +640,7 @@
           <w:sz w:val="20"/>
           <w:szCs w:val="20"/>
         </w:rPr>
-        <w:t xml:space="preserve">en elaboración de </w:t>
-      </w:r>
-      <w:proofErr w:type="spellStart"/>
-      <w:r>
-        <w:rPr>
-          <w:rFonts w:asciiTheme="minorHAnsi" w:hAnsiTheme="minorHAnsi" w:cstheme="minorHAnsi"/>
-          <w:sz w:val="20"/>
-          <w:szCs w:val="20"/>
-        </w:rPr>
-        <w:t>metrados</w:t>
-      </w:r>
-      <w:proofErr w:type="spellEnd"/>
-      <w:r>
-        <w:rPr>
-          <w:rFonts w:asciiTheme="minorHAnsi" w:hAnsiTheme="minorHAnsi" w:cstheme="minorHAnsi"/>
-          <w:sz w:val="20"/>
-          <w:szCs w:val="20"/>
-        </w:rPr>
-        <w:t>, planos, presupuestos</w:t>
+        <w:t>en elaboración de metrados, planos, presupuestos</w:t>
       </w:r>
       <w:r>
         <w:rPr>
@@ -1841,41 +1823,15 @@
           <w:sz w:val="20"/>
           <w:szCs w:val="20"/>
         </w:rPr>
-        <w:t xml:space="preserve">Elaboración de </w:t>
-      </w:r>
-      <w:proofErr w:type="spellStart"/>
-      <w:r>
-        <w:rPr>
-          <w:rFonts w:asciiTheme="minorHAnsi" w:hAnsiTheme="minorHAnsi" w:cstheme="minorHAnsi"/>
-          <w:sz w:val="20"/>
-          <w:szCs w:val="20"/>
-        </w:rPr>
-        <w:t>metrados</w:t>
-      </w:r>
-      <w:proofErr w:type="spellEnd"/>
-      <w:r>
-        <w:rPr>
-          <w:rFonts w:asciiTheme="minorHAnsi" w:hAnsiTheme="minorHAnsi" w:cstheme="minorHAnsi"/>
-          <w:sz w:val="20"/>
-          <w:szCs w:val="20"/>
-        </w:rPr>
-        <w:t xml:space="preserve"> de obra para el adicional número</w:t>
-      </w:r>
-      <w:r>
-        <w:rPr>
-          <w:rFonts w:asciiTheme="minorHAnsi" w:hAnsiTheme="minorHAnsi" w:cstheme="minorHAnsi"/>
-          <w:sz w:val="20"/>
-          <w:szCs w:val="20"/>
-        </w:rPr>
-        <w:t xml:space="preserve"> 8</w:t>
-      </w:r>
-      <w:r>
-        <w:rPr>
-          <w:rFonts w:asciiTheme="minorHAnsi" w:hAnsiTheme="minorHAnsi" w:cstheme="minorHAnsi"/>
-          <w:sz w:val="20"/>
-          <w:szCs w:val="20"/>
-        </w:rPr>
-        <w:t>.</w:t>
+        <w:t xml:space="preserve">Trabajo de campo para la toma de datos </w:t>
+      </w:r>
+      <w:r>
+        <w:rPr>
+          <w:rFonts w:asciiTheme="minorHAnsi" w:hAnsiTheme="minorHAnsi" w:cstheme="minorHAnsi"/>
+          <w:sz w:val="20"/>
+          <w:szCs w:val="20"/>
+        </w:rPr>
+        <w:t>de los metrados para partidas nuevas, mayores metrados, y deductivos.</w:t>
       </w:r>
     </w:p>
     <w:p>
@@ -1897,127 +1853,7 @@
           <w:sz w:val="20"/>
           <w:szCs w:val="20"/>
         </w:rPr>
-        <w:t xml:space="preserve">Trabajo de campo para la toma de datos </w:t>
-      </w:r>
-      <w:r>
-        <w:rPr>
-          <w:rFonts w:asciiTheme="minorHAnsi" w:hAnsiTheme="minorHAnsi" w:cstheme="minorHAnsi"/>
-          <w:sz w:val="20"/>
-          <w:szCs w:val="20"/>
-        </w:rPr>
-        <w:t xml:space="preserve">de los </w:t>
-      </w:r>
-      <w:proofErr w:type="spellStart"/>
-      <w:r>
-        <w:rPr>
-          <w:rFonts w:asciiTheme="minorHAnsi" w:hAnsiTheme="minorHAnsi" w:cstheme="minorHAnsi"/>
-          <w:sz w:val="20"/>
-          <w:szCs w:val="20"/>
-        </w:rPr>
-        <w:t>metrados</w:t>
-      </w:r>
-      <w:proofErr w:type="spellEnd"/>
-      <w:r>
-        <w:rPr>
-          <w:rFonts w:asciiTheme="minorHAnsi" w:hAnsiTheme="minorHAnsi" w:cstheme="minorHAnsi"/>
-          <w:sz w:val="20"/>
-          <w:szCs w:val="20"/>
-        </w:rPr>
-        <w:t xml:space="preserve"> para partidas nuevas, mayores </w:t>
-      </w:r>
-      <w:proofErr w:type="spellStart"/>
-      <w:r>
-        <w:rPr>
-          <w:rFonts w:asciiTheme="minorHAnsi" w:hAnsiTheme="minorHAnsi" w:cstheme="minorHAnsi"/>
-          <w:sz w:val="20"/>
-          <w:szCs w:val="20"/>
-        </w:rPr>
-        <w:t>metrados</w:t>
-      </w:r>
-      <w:proofErr w:type="spellEnd"/>
-      <w:r>
-        <w:rPr>
-          <w:rFonts w:asciiTheme="minorHAnsi" w:hAnsiTheme="minorHAnsi" w:cstheme="minorHAnsi"/>
-          <w:sz w:val="20"/>
-          <w:szCs w:val="20"/>
-        </w:rPr>
-        <w:t>, y deductivos.</w:t>
-      </w:r>
-    </w:p>
-    <w:p>
-      <w:pPr>
-        <w:pStyle w:val="Prrafodelista"/>
-        <w:numPr>
-          <w:ilvl w:val="0"/>
-          <w:numId w:val="20"/>
-        </w:numPr>
-        <w:rPr>
-          <w:rFonts w:asciiTheme="minorHAnsi" w:hAnsiTheme="minorHAnsi" w:cstheme="minorHAnsi"/>
-          <w:sz w:val="20"/>
-          <w:szCs w:val="20"/>
-        </w:rPr>
-      </w:pPr>
-      <w:r>
-        <w:rPr>
-          <w:rFonts w:asciiTheme="minorHAnsi" w:hAnsiTheme="minorHAnsi" w:cstheme="minorHAnsi"/>
-          <w:sz w:val="20"/>
-          <w:szCs w:val="20"/>
-        </w:rPr>
-        <w:t xml:space="preserve">Elaboración de planos para el adicional 8 del componente de instalaciones </w:t>
-      </w:r>
-      <w:r>
-        <w:rPr>
-          <w:rFonts w:asciiTheme="minorHAnsi" w:hAnsiTheme="minorHAnsi" w:cstheme="minorHAnsi"/>
-          <w:sz w:val="20"/>
-          <w:szCs w:val="20"/>
-        </w:rPr>
-        <w:t>especiales</w:t>
-      </w:r>
-      <w:r>
-        <w:rPr>
-          <w:rFonts w:asciiTheme="minorHAnsi" w:hAnsiTheme="minorHAnsi" w:cstheme="minorHAnsi"/>
-          <w:sz w:val="20"/>
-          <w:szCs w:val="20"/>
-        </w:rPr>
-        <w:t xml:space="preserve"> </w:t>
-      </w:r>
-    </w:p>
-    <w:p>
-      <w:pPr>
-        <w:pStyle w:val="Prrafodelista"/>
-        <w:numPr>
-          <w:ilvl w:val="0"/>
-          <w:numId w:val="20"/>
-        </w:numPr>
-        <w:rPr>
-          <w:rFonts w:asciiTheme="minorHAnsi" w:hAnsiTheme="minorHAnsi" w:cstheme="minorHAnsi"/>
-          <w:sz w:val="20"/>
-          <w:szCs w:val="20"/>
-        </w:rPr>
-      </w:pPr>
-      <w:r>
-        <w:rPr>
-          <w:rFonts w:asciiTheme="minorHAnsi" w:hAnsiTheme="minorHAnsi" w:cstheme="minorHAnsi"/>
-          <w:sz w:val="20"/>
-          <w:szCs w:val="20"/>
-        </w:rPr>
-        <w:t>Elaboración del cronograma</w:t>
-      </w:r>
-      <w:r>
-        <w:rPr>
-          <w:rFonts w:asciiTheme="minorHAnsi" w:hAnsiTheme="minorHAnsi" w:cstheme="minorHAnsi"/>
-          <w:sz w:val="20"/>
-          <w:szCs w:val="20"/>
-        </w:rPr>
-        <w:t xml:space="preserve"> para el adicional 8</w:t>
-      </w:r>
-      <w:r>
-        <w:rPr>
-          <w:rFonts w:asciiTheme="minorHAnsi" w:hAnsiTheme="minorHAnsi" w:cstheme="minorHAnsi"/>
-          <w:sz w:val="20"/>
-          <w:szCs w:val="20"/>
-        </w:rPr>
-        <w:t>.</w:t>
+        <w:t>Elaboración de informes correspondientes a mes que laboró.</w:t>
       </w:r>
     </w:p>
     <w:p>
@@ -2865,24 +2701,32 @@
           <w:sz w:val="20"/>
           <w:szCs w:val="20"/>
         </w:rPr>
+        <w:t>El Contrat</w:t>
+      </w:r>
+      <w:r>
+        <w:rPr>
+          <w:rFonts w:asciiTheme="minorHAnsi" w:hAnsiTheme="minorHAnsi" w:cstheme="minorHAnsi"/>
+          <w:sz w:val="20"/>
+          <w:szCs w:val="20"/>
+        </w:rPr>
+        <w:t>ado</w:t>
+      </w:r>
+      <w:r>
+        <w:rPr>
+          <w:rFonts w:asciiTheme="minorHAnsi" w:hAnsiTheme="minorHAnsi" w:cstheme="minorHAnsi"/>
+          <w:sz w:val="20"/>
+          <w:szCs w:val="20"/>
+        </w:rPr>
+        <w:t xml:space="preserve"> deberá guardar absoluta reserva y confidencialidad en el manejo de la información y documentación a la que tenga acceso durante la prestación. No podrá revelar detalles sobre el alcance </w:t>
+      </w:r>
+      <w:r>
+        <w:rPr>
+          <w:rFonts w:asciiTheme="minorHAnsi" w:hAnsiTheme="minorHAnsi" w:cstheme="minorHAnsi"/>
+          <w:sz w:val="20"/>
+          <w:szCs w:val="20"/>
+        </w:rPr>
         <w:lastRenderedPageBreak/>
-        <w:t>El Contrat</w:t>
-      </w:r>
-      <w:r>
-        <w:rPr>
-          <w:rFonts w:asciiTheme="minorHAnsi" w:hAnsiTheme="minorHAnsi" w:cstheme="minorHAnsi"/>
-          <w:sz w:val="20"/>
-          <w:szCs w:val="20"/>
-        </w:rPr>
-        <w:t>ado</w:t>
-      </w:r>
-      <w:r>
-        <w:rPr>
-          <w:rFonts w:asciiTheme="minorHAnsi" w:hAnsiTheme="minorHAnsi" w:cstheme="minorHAnsi"/>
-          <w:sz w:val="20"/>
-          <w:szCs w:val="20"/>
-        </w:rPr>
-        <w:t xml:space="preserve"> deberá guardar absoluta reserva y confidencialidad en el manejo de la información y documentación a la que tenga acceso durante la prestación. No podrá revelar detalles sobre el alcance del servicio a terceros, excepto cuanto resulte estrictamente necesario para el cumplimiento del contrato. En ambos casos, El Contratista deberá dar cumplimiento y será responsable de la aplicación de todas las políticas definidas por el Área Usuaria en materia de seguridad de la información.</w:t>
+        <w:t>del servicio a terceros, excepto cuanto resulte estrictamente necesario para el cumplimiento del contrato. En ambos casos, El Contratista deberá dar cumplimiento y será responsable de la aplicación de todas las políticas definidas por el Área Usuaria en materia de seguridad de la información.</w:t>
       </w:r>
     </w:p>
     <w:p>
@@ -3052,25 +2896,7 @@
           <w:sz w:val="20"/>
           <w:szCs w:val="20"/>
         </w:rPr>
-        <w:t xml:space="preserve">Directiva N° 01-2018-GRAP/GG “Lineamientos para la contratación de bienes y/o servicios por montos iguales o inferiores a 8 </w:t>
-      </w:r>
-      <w:proofErr w:type="spellStart"/>
-      <w:r>
-        <w:rPr>
-          <w:rFonts w:asciiTheme="minorHAnsi" w:hAnsiTheme="minorHAnsi" w:cstheme="minorHAnsi"/>
-          <w:sz w:val="20"/>
-          <w:szCs w:val="20"/>
-        </w:rPr>
-        <w:t>UITs</w:t>
-      </w:r>
-      <w:proofErr w:type="spellEnd"/>
-      <w:r>
-        <w:rPr>
-          <w:rFonts w:asciiTheme="minorHAnsi" w:hAnsiTheme="minorHAnsi" w:cstheme="minorHAnsi"/>
-          <w:sz w:val="20"/>
-          <w:szCs w:val="20"/>
-        </w:rPr>
-        <w:t xml:space="preserve"> en el Gobierno Regional de </w:t>
+        <w:t xml:space="preserve">Directiva N° 01-2018-GRAP/GG “Lineamientos para la contratación de bienes y/o servicios por montos iguales o inferiores a 8 UITs en el Gobierno Regional de </w:t>
       </w:r>
       <w:r>
         <w:rPr>
@@ -7276,6 +7102,7 @@
     <w:lsdException w:name="HTML Sample" w:semiHidden="1" w:unhideWhenUsed="1"/>
     <w:lsdException w:name="HTML Typewriter" w:semiHidden="1" w:unhideWhenUsed="1"/>
     <w:lsdException w:name="HTML Variable" w:semiHidden="1" w:unhideWhenUsed="1"/>
+    <w:lsdException w:name="Normal Table" w:semiHidden="1" w:unhideWhenUsed="1"/>
     <w:lsdException w:name="annotation subject" w:semiHidden="1" w:unhideWhenUsed="1"/>
     <w:lsdException w:name="No List" w:semiHidden="1" w:unhideWhenUsed="1"/>
     <w:lsdException w:name="Outline List 1" w:semiHidden="1" w:unhideWhenUsed="1"/>
@@ -7318,8 +7145,11 @@
     <w:lsdException w:name="Table Contemporary" w:semiHidden="1" w:unhideWhenUsed="1"/>
     <w:lsdException w:name="Table Elegant" w:semiHidden="1" w:unhideWhenUsed="1"/>
     <w:lsdException w:name="Table Professional" w:semiHidden="1" w:unhideWhenUsed="1"/>
+    <w:lsdException w:name="Table Subtle 1" w:semiHidden="1" w:unhideWhenUsed="1"/>
     <w:lsdException w:name="Table Subtle 2" w:semiHidden="1" w:unhideWhenUsed="1"/>
     <w:lsdException w:name="Table Web 1" w:semiHidden="1" w:unhideWhenUsed="1"/>
+    <w:lsdException w:name="Table Web 2" w:semiHidden="1" w:unhideWhenUsed="1"/>
+    <w:lsdException w:name="Table Web 3" w:semiHidden="1" w:unhideWhenUsed="1"/>
     <w:lsdException w:name="Balloon Text" w:semiHidden="1" w:unhideWhenUsed="1"/>
     <w:lsdException w:name="Table Grid" w:uiPriority="39"/>
     <w:lsdException w:name="Table Theme" w:semiHidden="1" w:unhideWhenUsed="1"/>
